--- a/Documents/Retrospective/Retrospective III.docx
+++ b/Documents/Retrospective/Retrospective III.docx
@@ -26,6 +26,33 @@
     </w:p>
     <w:p>
       <w:pPr>
+        <w:rPr>
+          <w:lang w:val="nl-BE"/>
+        </w:rPr>
+      </w:pPr>
+    </w:p>
+    <w:p>
+      <w:pPr>
+        <w:rPr>
+          <w:lang w:val="nl-BE"/>
+        </w:rPr>
+      </w:pPr>
+      <w:r>
+        <w:rPr>
+          <w:lang w:val="nl-BE"/>
+        </w:rPr>
+        <w:t>Hier kijken we eens naar het volledige project van de introductieweek tot eindpresentatie.</w:t>
+      </w:r>
+      <w:r>
+        <w:rPr>
+          <w:lang w:val="nl-BE"/>
+        </w:rPr>
+        <w:br/>
+        <w:t xml:space="preserve">We reflecteren op de dingen dat wat goed gegaan is en wat minder. We bekijken onze fouten die we gemaakt hebben en denken na hoe we dit beter kunnen doen, zodat we volgend project dit kunnen toepassen. </w:t>
+      </w:r>
+    </w:p>
+    <w:p>
+      <w:pPr>
         <w:pStyle w:val="Heading2"/>
         <w:rPr>
           <w:lang w:val="nl-BE"/>
@@ -60,6 +87,138 @@
     </w:p>
     <w:p>
       <w:pPr>
+        <w:pStyle w:val="ListParagraph"/>
+        <w:numPr>
+          <w:ilvl w:val="0"/>
+          <w:numId w:val="2"/>
+        </w:numPr>
+        <w:rPr>
+          <w:lang w:val="nl-BE"/>
+        </w:rPr>
+      </w:pPr>
+      <w:r>
+        <w:rPr>
+          <w:lang w:val="nl-BE"/>
+        </w:rPr>
+        <w:t xml:space="preserve">Goed samengewerkt </w:t>
+      </w:r>
+    </w:p>
+    <w:p>
+      <w:pPr>
+        <w:pStyle w:val="ListParagraph"/>
+        <w:numPr>
+          <w:ilvl w:val="0"/>
+          <w:numId w:val="2"/>
+        </w:numPr>
+        <w:rPr>
+          <w:lang w:val="nl-BE"/>
+        </w:rPr>
+      </w:pPr>
+      <w:r>
+        <w:rPr>
+          <w:lang w:val="nl-BE"/>
+        </w:rPr>
+        <w:t>Goede communicatie</w:t>
+      </w:r>
+    </w:p>
+    <w:p>
+      <w:pPr>
+        <w:pStyle w:val="ListParagraph"/>
+        <w:numPr>
+          <w:ilvl w:val="0"/>
+          <w:numId w:val="2"/>
+        </w:numPr>
+        <w:rPr>
+          <w:lang w:val="nl-BE"/>
+        </w:rPr>
+      </w:pPr>
+      <w:r>
+        <w:rPr>
+          <w:lang w:val="nl-BE"/>
+        </w:rPr>
+        <w:t xml:space="preserve">Optimaal het scrum verhaal </w:t>
+      </w:r>
+      <w:r>
+        <w:rPr>
+          <w:lang w:val="nl-BE"/>
+        </w:rPr>
+        <w:t>gebruikt</w:t>
+      </w:r>
+    </w:p>
+    <w:p>
+      <w:pPr>
+        <w:pStyle w:val="ListParagraph"/>
+        <w:numPr>
+          <w:ilvl w:val="0"/>
+          <w:numId w:val="2"/>
+        </w:numPr>
+        <w:rPr>
+          <w:lang w:val="nl-BE"/>
+        </w:rPr>
+      </w:pPr>
+      <w:r>
+        <w:rPr>
+          <w:lang w:val="nl-BE"/>
+        </w:rPr>
+        <w:t xml:space="preserve">Iedereen blijft positief </w:t>
+      </w:r>
+    </w:p>
+    <w:p>
+      <w:pPr>
+        <w:pStyle w:val="ListParagraph"/>
+        <w:numPr>
+          <w:ilvl w:val="0"/>
+          <w:numId w:val="2"/>
+        </w:numPr>
+        <w:rPr>
+          <w:lang w:val="nl-BE"/>
+        </w:rPr>
+      </w:pPr>
+      <w:r>
+        <w:rPr>
+          <w:lang w:val="nl-BE"/>
+        </w:rPr>
+        <w:t>We staan allemaal achter het idee</w:t>
+      </w:r>
+    </w:p>
+    <w:p>
+      <w:pPr>
+        <w:pStyle w:val="ListParagraph"/>
+        <w:numPr>
+          <w:ilvl w:val="0"/>
+          <w:numId w:val="2"/>
+        </w:numPr>
+        <w:rPr>
+          <w:lang w:val="nl-BE"/>
+        </w:rPr>
+      </w:pPr>
+      <w:r>
+        <w:rPr>
+          <w:lang w:val="nl-BE"/>
+        </w:rPr>
+        <w:t>We werken als team</w:t>
+      </w:r>
+    </w:p>
+    <w:p>
+      <w:pPr>
+        <w:pStyle w:val="ListParagraph"/>
+        <w:numPr>
+          <w:ilvl w:val="0"/>
+          <w:numId w:val="2"/>
+        </w:numPr>
+        <w:rPr>
+          <w:lang w:val="nl-BE"/>
+        </w:rPr>
+      </w:pPr>
+      <w:r>
+        <w:rPr>
+          <w:lang w:val="nl-BE"/>
+        </w:rPr>
+        <w:t>We bleven bijleren tegen het project</w:t>
+      </w:r>
+    </w:p>
+    <w:p>
+      <w:pPr>
         <w:pStyle w:val="Heading2"/>
         <w:rPr>
           <w:lang w:val="nl-BE"/>
@@ -69,8 +228,105 @@
         <w:rPr>
           <w:lang w:val="nl-BE"/>
         </w:rPr>
-        <w:t xml:space="preserve">  </w:t>
-      </w:r>
+        <w:t>Wat hebben we geleerd?</w:t>
+      </w:r>
+    </w:p>
+    <w:p>
+      <w:pPr>
+        <w:pStyle w:val="ListParagraph"/>
+        <w:numPr>
+          <w:ilvl w:val="0"/>
+          <w:numId w:val="3"/>
+        </w:numPr>
+        <w:rPr>
+          <w:lang w:val="nl-BE"/>
+        </w:rPr>
+      </w:pPr>
+      <w:r>
+        <w:rPr>
+          <w:lang w:val="nl-BE"/>
+        </w:rPr>
+        <w:t>Hoe communiceren we best met het team</w:t>
+      </w:r>
+    </w:p>
+    <w:p>
+      <w:pPr>
+        <w:pStyle w:val="ListParagraph"/>
+        <w:numPr>
+          <w:ilvl w:val="0"/>
+          <w:numId w:val="3"/>
+        </w:numPr>
+        <w:rPr>
+          <w:lang w:val="nl-BE"/>
+        </w:rPr>
+      </w:pPr>
+      <w:r>
+        <w:rPr>
+          <w:lang w:val="nl-BE"/>
+        </w:rPr>
+        <w:t>We leren werken met achterstand</w:t>
+      </w:r>
+    </w:p>
+    <w:p>
+      <w:pPr>
+        <w:pStyle w:val="ListParagraph"/>
+        <w:numPr>
+          <w:ilvl w:val="0"/>
+          <w:numId w:val="3"/>
+        </w:numPr>
+        <w:rPr>
+          <w:lang w:val="nl-BE"/>
+        </w:rPr>
+      </w:pPr>
+      <w:r>
+        <w:rPr>
+          <w:lang w:val="nl-BE"/>
+        </w:rPr>
+        <w:t xml:space="preserve">Een project veranderd sowieso naarmate het vordert en het eindresultaat zal niet altijd zijn wat we verwachten in het begin, maar dit is oké. </w:t>
+      </w:r>
+    </w:p>
+    <w:p>
+      <w:pPr>
+        <w:pStyle w:val="ListParagraph"/>
+        <w:numPr>
+          <w:ilvl w:val="0"/>
+          <w:numId w:val="3"/>
+        </w:numPr>
+        <w:rPr>
+          <w:lang w:val="nl-BE"/>
+        </w:rPr>
+      </w:pPr>
+      <w:r>
+        <w:rPr>
+          <w:lang w:val="nl-BE"/>
+        </w:rPr>
+        <w:t xml:space="preserve">Een open planning zorgt </w:t>
+      </w:r>
+      <w:r>
+        <w:rPr>
+          <w:lang w:val="nl-BE"/>
+        </w:rPr>
+        <w:t xml:space="preserve">ervoor dat je voorzien bent op fouten. </w:t>
+      </w:r>
+    </w:p>
+    <w:p>
+      <w:pPr>
+        <w:pStyle w:val="ListParagraph"/>
+        <w:numPr>
+          <w:ilvl w:val="0"/>
+          <w:numId w:val="3"/>
+        </w:numPr>
+        <w:rPr>
+          <w:lang w:val="nl-BE"/>
+        </w:rPr>
+      </w:pPr>
+    </w:p>
+    <w:p>
+      <w:pPr>
+        <w:rPr>
+          <w:lang w:val="nl-BE"/>
+        </w:rPr>
+      </w:pPr>
     </w:p>
     <w:p>
       <w:pPr>
@@ -83,8 +339,76 @@
         <w:rPr>
           <w:lang w:val="nl-BE"/>
         </w:rPr>
-        <w:t>Wat hebben we geleerd?</w:t>
-      </w:r>
+        <w:t>Wat moeten we in de toekomst anders doen?</w:t>
+      </w:r>
+    </w:p>
+    <w:p>
+      <w:pPr>
+        <w:pStyle w:val="ListParagraph"/>
+        <w:numPr>
+          <w:ilvl w:val="0"/>
+          <w:numId w:val="4"/>
+        </w:numPr>
+        <w:rPr>
+          <w:lang w:val="nl-BE"/>
+        </w:rPr>
+      </w:pPr>
+      <w:r>
+        <w:rPr>
+          <w:lang w:val="nl-BE"/>
+        </w:rPr>
+        <w:t xml:space="preserve">Beter documenteren tijdens het project issue tracking en time tracking. </w:t>
+      </w:r>
+    </w:p>
+    <w:p>
+      <w:pPr>
+        <w:pStyle w:val="ListParagraph"/>
+        <w:numPr>
+          <w:ilvl w:val="0"/>
+          <w:numId w:val="4"/>
+        </w:numPr>
+        <w:rPr>
+          <w:lang w:val="nl-BE"/>
+        </w:rPr>
+      </w:pPr>
+      <w:r>
+        <w:rPr>
+          <w:lang w:val="nl-BE"/>
+        </w:rPr>
+        <w:t>Wanneer we beginnen met het project e</w:t>
+      </w:r>
+      <w:r>
+        <w:rPr>
+          <w:lang w:val="nl-BE"/>
+        </w:rPr>
+        <w:t xml:space="preserve">en betere product </w:t>
+      </w:r>
+      <w:proofErr w:type="spellStart"/>
+      <w:r>
+        <w:rPr>
+          <w:lang w:val="nl-BE"/>
+        </w:rPr>
+        <w:t>backlog</w:t>
+      </w:r>
+      <w:proofErr w:type="spellEnd"/>
+      <w:r>
+        <w:rPr>
+          <w:lang w:val="nl-BE"/>
+        </w:rPr>
+        <w:t xml:space="preserve"> samenstellen, die niet alleen uitgebreider is, maar ook veel meer focust op de basis van het project.</w:t>
+      </w:r>
+    </w:p>
+    <w:p>
+      <w:pPr>
+        <w:pStyle w:val="ListParagraph"/>
+        <w:numPr>
+          <w:ilvl w:val="0"/>
+          <w:numId w:val="4"/>
+        </w:numPr>
+        <w:rPr>
+          <w:lang w:val="nl-BE"/>
+        </w:rPr>
+      </w:pPr>
     </w:p>
     <w:p>
       <w:pPr>
@@ -104,27 +428,6 @@
         <w:rPr>
           <w:lang w:val="nl-BE"/>
         </w:rPr>
-        <w:t>Wat moeten we in de toekomst anders doen?</w:t>
-      </w:r>
-    </w:p>
-    <w:p>
-      <w:pPr>
-        <w:rPr>
-          <w:lang w:val="nl-BE"/>
-        </w:rPr>
-      </w:pPr>
-    </w:p>
-    <w:p>
-      <w:pPr>
-        <w:pStyle w:val="Heading2"/>
-        <w:rPr>
-          <w:lang w:val="nl-BE"/>
-        </w:rPr>
-      </w:pPr>
-      <w:r>
-        <w:rPr>
-          <w:lang w:val="nl-BE"/>
-        </w:rPr>
         <w:t>Wat begrijpen we nog steeds niet?</w:t>
       </w:r>
     </w:p>
@@ -134,6 +437,12 @@
           <w:lang w:val="nl-BE"/>
         </w:rPr>
       </w:pPr>
+      <w:r>
+        <w:rPr>
+          <w:lang w:val="nl-BE"/>
+        </w:rPr>
+        <w:t xml:space="preserve">Doorheen het project was alles redelijk duidelijk. De problemen die we hadden probeerden we op te lossen en de dingen die we niet begrepen </w:t>
+      </w:r>
     </w:p>
     <w:sectPr>
       <w:pgSz w:w="12240" w:h="15840"/>
@@ -143,6 +452,591 @@
     </w:sectPr>
   </w:body>
 </w:document>
+</file>
+
+<file path=word/numbering.xml><?xml version="1.0" encoding="utf-8"?>
+<w:numbering xmlns:wpc="http://schemas.microsoft.com/office/word/2010/wordprocessingCanvas" xmlns:cx="http://schemas.microsoft.com/office/drawing/2014/chartex" xmlns:cx1="http://schemas.microsoft.com/office/drawing/2015/9/8/chartex" xmlns:cx2="http://schemas.microsoft.com/office/drawing/2015/10/21/chartex" xmlns:cx3="http://schemas.microsoft.com/office/drawing/2016/5/9/chartex" xmlns:cx4="http://schemas.microsoft.com/office/drawing/2016/5/10/chartex" xmlns:cx5="http://schemas.microsoft.com/office/drawing/2016/5/11/chartex" xmlns:cx6="http://schemas.microsoft.com/office/drawing/2016/5/12/chartex" xmlns:cx7="http://schemas.microsoft.com/office/drawing/2016/5/13/chartex" xmlns:cx8="http://schemas.microsoft.com/office/drawing/2016/5/14/chartex" xmlns:mc="http://schemas.openxmlformats.org/markup-compatibility/2006" xmlns:aink="http://schemas.microsoft.com/office/drawing/2016/ink" xmlns:am3d="http://schemas.microsoft.com/office/drawing/2017/model3d" xmlns:o="urn:schemas-microsoft-com:office:office" xmlns:r="http://schemas.openxmlformats.org/officeDocument/2006/relationships" xmlns:m="http://schemas.openxmlformats.org/officeDocument/2006/math" xmlns:v="urn:schemas-microsoft-com:vml" xmlns:wp14="http://schemas.microsoft.com/office/word/2010/wordprocessingDrawing" xmlns:wp="http://schemas.openxmlformats.org/drawingml/2006/wordprocessingDrawing" xmlns:w10="urn:schemas-microsoft-com:office:word" xmlns:w="http://schemas.openxmlformats.org/wordprocessingml/2006/main" xmlns:w14="http://schemas.microsoft.com/office/word/2010/wordml" xmlns:w15="http://schemas.microsoft.com/office/word/2012/wordml" xmlns:w16cex="http://schemas.microsoft.com/office/word/2018/wordml/cex" xmlns:w16cid="http://schemas.microsoft.com/office/word/2016/wordml/cid" xmlns:w16="http://schemas.microsoft.com/office/word/2018/wordml" xmlns:w16se="http://schemas.microsoft.com/office/word/2015/wordml/symex" xmlns:wpg="http://schemas.microsoft.com/office/word/2010/wordprocessingGroup" xmlns:wpi="http://schemas.microsoft.com/office/word/2010/wordprocessingInk" xmlns:wne="http://schemas.microsoft.com/office/word/2006/wordml" xmlns:wps="http://schemas.microsoft.com/office/word/2010/wordprocessingShape" mc:Ignorable="w14 w15 w16se w16cid w16 w16cex wp14">
+  <w:abstractNum w:abstractNumId="0" w15:restartNumberingAfterBreak="0">
+    <w:nsid w:val="2F5C1419"/>
+    <w:multiLevelType w:val="hybridMultilevel"/>
+    <w:tmpl w:val="93B060F6"/>
+    <w:lvl w:ilvl="0" w:tplc="04090001">
+      <w:start w:val="1"/>
+      <w:numFmt w:val="bullet"/>
+      <w:lvlText w:val=""/>
+      <w:lvlJc w:val="left"/>
+      <w:pPr>
+        <w:ind w:left="720" w:hanging="360"/>
+      </w:pPr>
+      <w:rPr>
+        <w:rFonts w:ascii="Symbol" w:hAnsi="Symbol" w:hint="default"/>
+      </w:rPr>
+    </w:lvl>
+    <w:lvl w:ilvl="1" w:tplc="04090003" w:tentative="1">
+      <w:start w:val="1"/>
+      <w:numFmt w:val="bullet"/>
+      <w:lvlText w:val="o"/>
+      <w:lvlJc w:val="left"/>
+      <w:pPr>
+        <w:ind w:left="1440" w:hanging="360"/>
+      </w:pPr>
+      <w:rPr>
+        <w:rFonts w:ascii="Courier New" w:hAnsi="Courier New" w:cs="Courier New" w:hint="default"/>
+      </w:rPr>
+    </w:lvl>
+    <w:lvl w:ilvl="2" w:tplc="04090005" w:tentative="1">
+      <w:start w:val="1"/>
+      <w:numFmt w:val="bullet"/>
+      <w:lvlText w:val=""/>
+      <w:lvlJc w:val="left"/>
+      <w:pPr>
+        <w:ind w:left="2160" w:hanging="360"/>
+      </w:pPr>
+      <w:rPr>
+        <w:rFonts w:ascii="Wingdings" w:hAnsi="Wingdings" w:hint="default"/>
+      </w:rPr>
+    </w:lvl>
+    <w:lvl w:ilvl="3" w:tplc="04090001" w:tentative="1">
+      <w:start w:val="1"/>
+      <w:numFmt w:val="bullet"/>
+      <w:lvlText w:val=""/>
+      <w:lvlJc w:val="left"/>
+      <w:pPr>
+        <w:ind w:left="2880" w:hanging="360"/>
+      </w:pPr>
+      <w:rPr>
+        <w:rFonts w:ascii="Symbol" w:hAnsi="Symbol" w:hint="default"/>
+      </w:rPr>
+    </w:lvl>
+    <w:lvl w:ilvl="4" w:tplc="04090003" w:tentative="1">
+      <w:start w:val="1"/>
+      <w:numFmt w:val="bullet"/>
+      <w:lvlText w:val="o"/>
+      <w:lvlJc w:val="left"/>
+      <w:pPr>
+        <w:ind w:left="3600" w:hanging="360"/>
+      </w:pPr>
+      <w:rPr>
+        <w:rFonts w:ascii="Courier New" w:hAnsi="Courier New" w:cs="Courier New" w:hint="default"/>
+      </w:rPr>
+    </w:lvl>
+    <w:lvl w:ilvl="5" w:tplc="04090005" w:tentative="1">
+      <w:start w:val="1"/>
+      <w:numFmt w:val="bullet"/>
+      <w:lvlText w:val=""/>
+      <w:lvlJc w:val="left"/>
+      <w:pPr>
+        <w:ind w:left="4320" w:hanging="360"/>
+      </w:pPr>
+      <w:rPr>
+        <w:rFonts w:ascii="Wingdings" w:hAnsi="Wingdings" w:hint="default"/>
+      </w:rPr>
+    </w:lvl>
+    <w:lvl w:ilvl="6" w:tplc="04090001" w:tentative="1">
+      <w:start w:val="1"/>
+      <w:numFmt w:val="bullet"/>
+      <w:lvlText w:val=""/>
+      <w:lvlJc w:val="left"/>
+      <w:pPr>
+        <w:ind w:left="5040" w:hanging="360"/>
+      </w:pPr>
+      <w:rPr>
+        <w:rFonts w:ascii="Symbol" w:hAnsi="Symbol" w:hint="default"/>
+      </w:rPr>
+    </w:lvl>
+    <w:lvl w:ilvl="7" w:tplc="04090003" w:tentative="1">
+      <w:start w:val="1"/>
+      <w:numFmt w:val="bullet"/>
+      <w:lvlText w:val="o"/>
+      <w:lvlJc w:val="left"/>
+      <w:pPr>
+        <w:ind w:left="5760" w:hanging="360"/>
+      </w:pPr>
+      <w:rPr>
+        <w:rFonts w:ascii="Courier New" w:hAnsi="Courier New" w:cs="Courier New" w:hint="default"/>
+      </w:rPr>
+    </w:lvl>
+    <w:lvl w:ilvl="8" w:tplc="04090005" w:tentative="1">
+      <w:start w:val="1"/>
+      <w:numFmt w:val="bullet"/>
+      <w:lvlText w:val=""/>
+      <w:lvlJc w:val="left"/>
+      <w:pPr>
+        <w:ind w:left="6480" w:hanging="360"/>
+      </w:pPr>
+      <w:rPr>
+        <w:rFonts w:ascii="Wingdings" w:hAnsi="Wingdings" w:hint="default"/>
+      </w:rPr>
+    </w:lvl>
+  </w:abstractNum>
+  <w:abstractNum w:abstractNumId="1" w15:restartNumberingAfterBreak="0">
+    <w:nsid w:val="635F780F"/>
+    <w:multiLevelType w:val="hybridMultilevel"/>
+    <w:tmpl w:val="5F2460B0"/>
+    <w:lvl w:ilvl="0" w:tplc="04090001">
+      <w:start w:val="1"/>
+      <w:numFmt w:val="bullet"/>
+      <w:lvlText w:val=""/>
+      <w:lvlJc w:val="left"/>
+      <w:pPr>
+        <w:ind w:left="720" w:hanging="360"/>
+      </w:pPr>
+      <w:rPr>
+        <w:rFonts w:ascii="Symbol" w:hAnsi="Symbol" w:hint="default"/>
+      </w:rPr>
+    </w:lvl>
+    <w:lvl w:ilvl="1" w:tplc="04090003" w:tentative="1">
+      <w:start w:val="1"/>
+      <w:numFmt w:val="bullet"/>
+      <w:lvlText w:val="o"/>
+      <w:lvlJc w:val="left"/>
+      <w:pPr>
+        <w:ind w:left="1440" w:hanging="360"/>
+      </w:pPr>
+      <w:rPr>
+        <w:rFonts w:ascii="Courier New" w:hAnsi="Courier New" w:cs="Courier New" w:hint="default"/>
+      </w:rPr>
+    </w:lvl>
+    <w:lvl w:ilvl="2" w:tplc="04090005" w:tentative="1">
+      <w:start w:val="1"/>
+      <w:numFmt w:val="bullet"/>
+      <w:lvlText w:val=""/>
+      <w:lvlJc w:val="left"/>
+      <w:pPr>
+        <w:ind w:left="2160" w:hanging="360"/>
+      </w:pPr>
+      <w:rPr>
+        <w:rFonts w:ascii="Wingdings" w:hAnsi="Wingdings" w:hint="default"/>
+      </w:rPr>
+    </w:lvl>
+    <w:lvl w:ilvl="3" w:tplc="04090001" w:tentative="1">
+      <w:start w:val="1"/>
+      <w:numFmt w:val="bullet"/>
+      <w:lvlText w:val=""/>
+      <w:lvlJc w:val="left"/>
+      <w:pPr>
+        <w:ind w:left="2880" w:hanging="360"/>
+      </w:pPr>
+      <w:rPr>
+        <w:rFonts w:ascii="Symbol" w:hAnsi="Symbol" w:hint="default"/>
+      </w:rPr>
+    </w:lvl>
+    <w:lvl w:ilvl="4" w:tplc="04090003" w:tentative="1">
+      <w:start w:val="1"/>
+      <w:numFmt w:val="bullet"/>
+      <w:lvlText w:val="o"/>
+      <w:lvlJc w:val="left"/>
+      <w:pPr>
+        <w:ind w:left="3600" w:hanging="360"/>
+      </w:pPr>
+      <w:rPr>
+        <w:rFonts w:ascii="Courier New" w:hAnsi="Courier New" w:cs="Courier New" w:hint="default"/>
+      </w:rPr>
+    </w:lvl>
+    <w:lvl w:ilvl="5" w:tplc="04090005" w:tentative="1">
+      <w:start w:val="1"/>
+      <w:numFmt w:val="bullet"/>
+      <w:lvlText w:val=""/>
+      <w:lvlJc w:val="left"/>
+      <w:pPr>
+        <w:ind w:left="4320" w:hanging="360"/>
+      </w:pPr>
+      <w:rPr>
+        <w:rFonts w:ascii="Wingdings" w:hAnsi="Wingdings" w:hint="default"/>
+      </w:rPr>
+    </w:lvl>
+    <w:lvl w:ilvl="6" w:tplc="04090001" w:tentative="1">
+      <w:start w:val="1"/>
+      <w:numFmt w:val="bullet"/>
+      <w:lvlText w:val=""/>
+      <w:lvlJc w:val="left"/>
+      <w:pPr>
+        <w:ind w:left="5040" w:hanging="360"/>
+      </w:pPr>
+      <w:rPr>
+        <w:rFonts w:ascii="Symbol" w:hAnsi="Symbol" w:hint="default"/>
+      </w:rPr>
+    </w:lvl>
+    <w:lvl w:ilvl="7" w:tplc="04090003" w:tentative="1">
+      <w:start w:val="1"/>
+      <w:numFmt w:val="bullet"/>
+      <w:lvlText w:val="o"/>
+      <w:lvlJc w:val="left"/>
+      <w:pPr>
+        <w:ind w:left="5760" w:hanging="360"/>
+      </w:pPr>
+      <w:rPr>
+        <w:rFonts w:ascii="Courier New" w:hAnsi="Courier New" w:cs="Courier New" w:hint="default"/>
+      </w:rPr>
+    </w:lvl>
+    <w:lvl w:ilvl="8" w:tplc="04090005" w:tentative="1">
+      <w:start w:val="1"/>
+      <w:numFmt w:val="bullet"/>
+      <w:lvlText w:val=""/>
+      <w:lvlJc w:val="left"/>
+      <w:pPr>
+        <w:ind w:left="6480" w:hanging="360"/>
+      </w:pPr>
+      <w:rPr>
+        <w:rFonts w:ascii="Wingdings" w:hAnsi="Wingdings" w:hint="default"/>
+      </w:rPr>
+    </w:lvl>
+  </w:abstractNum>
+  <w:abstractNum w:abstractNumId="2" w15:restartNumberingAfterBreak="0">
+    <w:nsid w:val="64747372"/>
+    <w:multiLevelType w:val="hybridMultilevel"/>
+    <w:tmpl w:val="5DAAB1EC"/>
+    <w:lvl w:ilvl="0" w:tplc="04090001">
+      <w:start w:val="1"/>
+      <w:numFmt w:val="bullet"/>
+      <w:lvlText w:val=""/>
+      <w:lvlJc w:val="left"/>
+      <w:pPr>
+        <w:ind w:left="720" w:hanging="360"/>
+      </w:pPr>
+      <w:rPr>
+        <w:rFonts w:ascii="Symbol" w:hAnsi="Symbol" w:hint="default"/>
+      </w:rPr>
+    </w:lvl>
+    <w:lvl w:ilvl="1" w:tplc="04090003" w:tentative="1">
+      <w:start w:val="1"/>
+      <w:numFmt w:val="bullet"/>
+      <w:lvlText w:val="o"/>
+      <w:lvlJc w:val="left"/>
+      <w:pPr>
+        <w:ind w:left="1440" w:hanging="360"/>
+      </w:pPr>
+      <w:rPr>
+        <w:rFonts w:ascii="Courier New" w:hAnsi="Courier New" w:cs="Courier New" w:hint="default"/>
+      </w:rPr>
+    </w:lvl>
+    <w:lvl w:ilvl="2" w:tplc="04090005" w:tentative="1">
+      <w:start w:val="1"/>
+      <w:numFmt w:val="bullet"/>
+      <w:lvlText w:val=""/>
+      <w:lvlJc w:val="left"/>
+      <w:pPr>
+        <w:ind w:left="2160" w:hanging="360"/>
+      </w:pPr>
+      <w:rPr>
+        <w:rFonts w:ascii="Wingdings" w:hAnsi="Wingdings" w:hint="default"/>
+      </w:rPr>
+    </w:lvl>
+    <w:lvl w:ilvl="3" w:tplc="04090001" w:tentative="1">
+      <w:start w:val="1"/>
+      <w:numFmt w:val="bullet"/>
+      <w:lvlText w:val=""/>
+      <w:lvlJc w:val="left"/>
+      <w:pPr>
+        <w:ind w:left="2880" w:hanging="360"/>
+      </w:pPr>
+      <w:rPr>
+        <w:rFonts w:ascii="Symbol" w:hAnsi="Symbol" w:hint="default"/>
+      </w:rPr>
+    </w:lvl>
+    <w:lvl w:ilvl="4" w:tplc="04090003" w:tentative="1">
+      <w:start w:val="1"/>
+      <w:numFmt w:val="bullet"/>
+      <w:lvlText w:val="o"/>
+      <w:lvlJc w:val="left"/>
+      <w:pPr>
+        <w:ind w:left="3600" w:hanging="360"/>
+      </w:pPr>
+      <w:rPr>
+        <w:rFonts w:ascii="Courier New" w:hAnsi="Courier New" w:cs="Courier New" w:hint="default"/>
+      </w:rPr>
+    </w:lvl>
+    <w:lvl w:ilvl="5" w:tplc="04090005" w:tentative="1">
+      <w:start w:val="1"/>
+      <w:numFmt w:val="bullet"/>
+      <w:lvlText w:val=""/>
+      <w:lvlJc w:val="left"/>
+      <w:pPr>
+        <w:ind w:left="4320" w:hanging="360"/>
+      </w:pPr>
+      <w:rPr>
+        <w:rFonts w:ascii="Wingdings" w:hAnsi="Wingdings" w:hint="default"/>
+      </w:rPr>
+    </w:lvl>
+    <w:lvl w:ilvl="6" w:tplc="04090001" w:tentative="1">
+      <w:start w:val="1"/>
+      <w:numFmt w:val="bullet"/>
+      <w:lvlText w:val=""/>
+      <w:lvlJc w:val="left"/>
+      <w:pPr>
+        <w:ind w:left="5040" w:hanging="360"/>
+      </w:pPr>
+      <w:rPr>
+        <w:rFonts w:ascii="Symbol" w:hAnsi="Symbol" w:hint="default"/>
+      </w:rPr>
+    </w:lvl>
+    <w:lvl w:ilvl="7" w:tplc="04090003" w:tentative="1">
+      <w:start w:val="1"/>
+      <w:numFmt w:val="bullet"/>
+      <w:lvlText w:val="o"/>
+      <w:lvlJc w:val="left"/>
+      <w:pPr>
+        <w:ind w:left="5760" w:hanging="360"/>
+      </w:pPr>
+      <w:rPr>
+        <w:rFonts w:ascii="Courier New" w:hAnsi="Courier New" w:cs="Courier New" w:hint="default"/>
+      </w:rPr>
+    </w:lvl>
+    <w:lvl w:ilvl="8" w:tplc="04090005" w:tentative="1">
+      <w:start w:val="1"/>
+      <w:numFmt w:val="bullet"/>
+      <w:lvlText w:val=""/>
+      <w:lvlJc w:val="left"/>
+      <w:pPr>
+        <w:ind w:left="6480" w:hanging="360"/>
+      </w:pPr>
+      <w:rPr>
+        <w:rFonts w:ascii="Wingdings" w:hAnsi="Wingdings" w:hint="default"/>
+      </w:rPr>
+    </w:lvl>
+  </w:abstractNum>
+  <w:abstractNum w:abstractNumId="3" w15:restartNumberingAfterBreak="0">
+    <w:nsid w:val="6DE0719E"/>
+    <w:multiLevelType w:val="hybridMultilevel"/>
+    <w:tmpl w:val="3016133C"/>
+    <w:lvl w:ilvl="0" w:tplc="04090001">
+      <w:start w:val="1"/>
+      <w:numFmt w:val="bullet"/>
+      <w:lvlText w:val=""/>
+      <w:lvlJc w:val="left"/>
+      <w:pPr>
+        <w:ind w:left="720" w:hanging="360"/>
+      </w:pPr>
+      <w:rPr>
+        <w:rFonts w:ascii="Symbol" w:hAnsi="Symbol" w:hint="default"/>
+      </w:rPr>
+    </w:lvl>
+    <w:lvl w:ilvl="1" w:tplc="04090003" w:tentative="1">
+      <w:start w:val="1"/>
+      <w:numFmt w:val="bullet"/>
+      <w:lvlText w:val="o"/>
+      <w:lvlJc w:val="left"/>
+      <w:pPr>
+        <w:ind w:left="1440" w:hanging="360"/>
+      </w:pPr>
+      <w:rPr>
+        <w:rFonts w:ascii="Courier New" w:hAnsi="Courier New" w:cs="Courier New" w:hint="default"/>
+      </w:rPr>
+    </w:lvl>
+    <w:lvl w:ilvl="2" w:tplc="04090005" w:tentative="1">
+      <w:start w:val="1"/>
+      <w:numFmt w:val="bullet"/>
+      <w:lvlText w:val=""/>
+      <w:lvlJc w:val="left"/>
+      <w:pPr>
+        <w:ind w:left="2160" w:hanging="360"/>
+      </w:pPr>
+      <w:rPr>
+        <w:rFonts w:ascii="Wingdings" w:hAnsi="Wingdings" w:hint="default"/>
+      </w:rPr>
+    </w:lvl>
+    <w:lvl w:ilvl="3" w:tplc="04090001" w:tentative="1">
+      <w:start w:val="1"/>
+      <w:numFmt w:val="bullet"/>
+      <w:lvlText w:val=""/>
+      <w:lvlJc w:val="left"/>
+      <w:pPr>
+        <w:ind w:left="2880" w:hanging="360"/>
+      </w:pPr>
+      <w:rPr>
+        <w:rFonts w:ascii="Symbol" w:hAnsi="Symbol" w:hint="default"/>
+      </w:rPr>
+    </w:lvl>
+    <w:lvl w:ilvl="4" w:tplc="04090003" w:tentative="1">
+      <w:start w:val="1"/>
+      <w:numFmt w:val="bullet"/>
+      <w:lvlText w:val="o"/>
+      <w:lvlJc w:val="left"/>
+      <w:pPr>
+        <w:ind w:left="3600" w:hanging="360"/>
+      </w:pPr>
+      <w:rPr>
+        <w:rFonts w:ascii="Courier New" w:hAnsi="Courier New" w:cs="Courier New" w:hint="default"/>
+      </w:rPr>
+    </w:lvl>
+    <w:lvl w:ilvl="5" w:tplc="04090005" w:tentative="1">
+      <w:start w:val="1"/>
+      <w:numFmt w:val="bullet"/>
+      <w:lvlText w:val=""/>
+      <w:lvlJc w:val="left"/>
+      <w:pPr>
+        <w:ind w:left="4320" w:hanging="360"/>
+      </w:pPr>
+      <w:rPr>
+        <w:rFonts w:ascii="Wingdings" w:hAnsi="Wingdings" w:hint="default"/>
+      </w:rPr>
+    </w:lvl>
+    <w:lvl w:ilvl="6" w:tplc="04090001" w:tentative="1">
+      <w:start w:val="1"/>
+      <w:numFmt w:val="bullet"/>
+      <w:lvlText w:val=""/>
+      <w:lvlJc w:val="left"/>
+      <w:pPr>
+        <w:ind w:left="5040" w:hanging="360"/>
+      </w:pPr>
+      <w:rPr>
+        <w:rFonts w:ascii="Symbol" w:hAnsi="Symbol" w:hint="default"/>
+      </w:rPr>
+    </w:lvl>
+    <w:lvl w:ilvl="7" w:tplc="04090003" w:tentative="1">
+      <w:start w:val="1"/>
+      <w:numFmt w:val="bullet"/>
+      <w:lvlText w:val="o"/>
+      <w:lvlJc w:val="left"/>
+      <w:pPr>
+        <w:ind w:left="5760" w:hanging="360"/>
+      </w:pPr>
+      <w:rPr>
+        <w:rFonts w:ascii="Courier New" w:hAnsi="Courier New" w:cs="Courier New" w:hint="default"/>
+      </w:rPr>
+    </w:lvl>
+    <w:lvl w:ilvl="8" w:tplc="04090005" w:tentative="1">
+      <w:start w:val="1"/>
+      <w:numFmt w:val="bullet"/>
+      <w:lvlText w:val=""/>
+      <w:lvlJc w:val="left"/>
+      <w:pPr>
+        <w:ind w:left="6480" w:hanging="360"/>
+      </w:pPr>
+      <w:rPr>
+        <w:rFonts w:ascii="Wingdings" w:hAnsi="Wingdings" w:hint="default"/>
+      </w:rPr>
+    </w:lvl>
+  </w:abstractNum>
+  <w:abstractNum w:abstractNumId="4" w15:restartNumberingAfterBreak="0">
+    <w:nsid w:val="761269B7"/>
+    <w:multiLevelType w:val="hybridMultilevel"/>
+    <w:tmpl w:val="C9C2B506"/>
+    <w:lvl w:ilvl="0" w:tplc="04090001">
+      <w:start w:val="1"/>
+      <w:numFmt w:val="bullet"/>
+      <w:lvlText w:val=""/>
+      <w:lvlJc w:val="left"/>
+      <w:pPr>
+        <w:ind w:left="720" w:hanging="360"/>
+      </w:pPr>
+      <w:rPr>
+        <w:rFonts w:ascii="Symbol" w:hAnsi="Symbol" w:hint="default"/>
+      </w:rPr>
+    </w:lvl>
+    <w:lvl w:ilvl="1" w:tplc="04090003" w:tentative="1">
+      <w:start w:val="1"/>
+      <w:numFmt w:val="bullet"/>
+      <w:lvlText w:val="o"/>
+      <w:lvlJc w:val="left"/>
+      <w:pPr>
+        <w:ind w:left="1440" w:hanging="360"/>
+      </w:pPr>
+      <w:rPr>
+        <w:rFonts w:ascii="Courier New" w:hAnsi="Courier New" w:cs="Courier New" w:hint="default"/>
+      </w:rPr>
+    </w:lvl>
+    <w:lvl w:ilvl="2" w:tplc="04090005" w:tentative="1">
+      <w:start w:val="1"/>
+      <w:numFmt w:val="bullet"/>
+      <w:lvlText w:val=""/>
+      <w:lvlJc w:val="left"/>
+      <w:pPr>
+        <w:ind w:left="2160" w:hanging="360"/>
+      </w:pPr>
+      <w:rPr>
+        <w:rFonts w:ascii="Wingdings" w:hAnsi="Wingdings" w:hint="default"/>
+      </w:rPr>
+    </w:lvl>
+    <w:lvl w:ilvl="3" w:tplc="04090001" w:tentative="1">
+      <w:start w:val="1"/>
+      <w:numFmt w:val="bullet"/>
+      <w:lvlText w:val=""/>
+      <w:lvlJc w:val="left"/>
+      <w:pPr>
+        <w:ind w:left="2880" w:hanging="360"/>
+      </w:pPr>
+      <w:rPr>
+        <w:rFonts w:ascii="Symbol" w:hAnsi="Symbol" w:hint="default"/>
+      </w:rPr>
+    </w:lvl>
+    <w:lvl w:ilvl="4" w:tplc="04090003" w:tentative="1">
+      <w:start w:val="1"/>
+      <w:numFmt w:val="bullet"/>
+      <w:lvlText w:val="o"/>
+      <w:lvlJc w:val="left"/>
+      <w:pPr>
+        <w:ind w:left="3600" w:hanging="360"/>
+      </w:pPr>
+      <w:rPr>
+        <w:rFonts w:ascii="Courier New" w:hAnsi="Courier New" w:cs="Courier New" w:hint="default"/>
+      </w:rPr>
+    </w:lvl>
+    <w:lvl w:ilvl="5" w:tplc="04090005" w:tentative="1">
+      <w:start w:val="1"/>
+      <w:numFmt w:val="bullet"/>
+      <w:lvlText w:val=""/>
+      <w:lvlJc w:val="left"/>
+      <w:pPr>
+        <w:ind w:left="4320" w:hanging="360"/>
+      </w:pPr>
+      <w:rPr>
+        <w:rFonts w:ascii="Wingdings" w:hAnsi="Wingdings" w:hint="default"/>
+      </w:rPr>
+    </w:lvl>
+    <w:lvl w:ilvl="6" w:tplc="04090001" w:tentative="1">
+      <w:start w:val="1"/>
+      <w:numFmt w:val="bullet"/>
+      <w:lvlText w:val=""/>
+      <w:lvlJc w:val="left"/>
+      <w:pPr>
+        <w:ind w:left="5040" w:hanging="360"/>
+      </w:pPr>
+      <w:rPr>
+        <w:rFonts w:ascii="Symbol" w:hAnsi="Symbol" w:hint="default"/>
+      </w:rPr>
+    </w:lvl>
+    <w:lvl w:ilvl="7" w:tplc="04090003" w:tentative="1">
+      <w:start w:val="1"/>
+      <w:numFmt w:val="bullet"/>
+      <w:lvlText w:val="o"/>
+      <w:lvlJc w:val="left"/>
+      <w:pPr>
+        <w:ind w:left="5760" w:hanging="360"/>
+      </w:pPr>
+      <w:rPr>
+        <w:rFonts w:ascii="Courier New" w:hAnsi="Courier New" w:cs="Courier New" w:hint="default"/>
+      </w:rPr>
+    </w:lvl>
+    <w:lvl w:ilvl="8" w:tplc="04090005" w:tentative="1">
+      <w:start w:val="1"/>
+      <w:numFmt w:val="bullet"/>
+      <w:lvlText w:val=""/>
+      <w:lvlJc w:val="left"/>
+      <w:pPr>
+        <w:ind w:left="6480" w:hanging="360"/>
+      </w:pPr>
+      <w:rPr>
+        <w:rFonts w:ascii="Wingdings" w:hAnsi="Wingdings" w:hint="default"/>
+      </w:rPr>
+    </w:lvl>
+  </w:abstractNum>
+  <w:num w:numId="1">
+    <w:abstractNumId w:val="3"/>
+  </w:num>
+  <w:num w:numId="2">
+    <w:abstractNumId w:val="4"/>
+  </w:num>
+  <w:num w:numId="3">
+    <w:abstractNumId w:val="0"/>
+  </w:num>
+  <w:num w:numId="4">
+    <w:abstractNumId w:val="2"/>
+  </w:num>
+  <w:num w:numId="5">
+    <w:abstractNumId w:val="1"/>
+  </w:num>
+</w:numbering>
 </file>
 
 <file path=word/styles.xml><?xml version="1.0" encoding="utf-8"?>

--- a/Documents/Retrospective/Retrospective III.docx
+++ b/Documents/Retrospective/Retrospective III.docx
@@ -9,19 +9,11 @@
           <w:lang w:val="nl-BE"/>
         </w:rPr>
       </w:pPr>
-      <w:proofErr w:type="spellStart"/>
-      <w:r>
-        <w:rPr>
-          <w:lang w:val="nl-BE"/>
-        </w:rPr>
-        <w:t>Retrospective</w:t>
-      </w:r>
-      <w:proofErr w:type="spellEnd"/>
-      <w:r>
-        <w:rPr>
-          <w:lang w:val="nl-BE"/>
-        </w:rPr>
-        <w:t xml:space="preserve"> III</w:t>
+      <w:r>
+        <w:rPr>
+          <w:lang w:val="nl-BE"/>
+        </w:rPr>
+        <w:t>Retrospective III</w:t>
       </w:r>
     </w:p>
     <w:p>
@@ -381,21 +373,7 @@
         <w:rPr>
           <w:lang w:val="nl-BE"/>
         </w:rPr>
-        <w:t xml:space="preserve">en betere product </w:t>
-      </w:r>
-      <w:proofErr w:type="spellStart"/>
-      <w:r>
-        <w:rPr>
-          <w:lang w:val="nl-BE"/>
-        </w:rPr>
-        <w:t>backlog</w:t>
-      </w:r>
-      <w:proofErr w:type="spellEnd"/>
-      <w:r>
-        <w:rPr>
-          <w:lang w:val="nl-BE"/>
-        </w:rPr>
-        <w:t xml:space="preserve"> samenstellen, die niet alleen uitgebreider is, maar ook veel meer focust op de basis van het project.</w:t>
+        <w:t>en betere product backlog samenstellen, die niet alleen uitgebreider is, maar ook veel meer focust op de basis van het project.</w:t>
       </w:r>
     </w:p>
     <w:p>
@@ -429,6 +407,26 @@
           <w:lang w:val="nl-BE"/>
         </w:rPr>
         <w:t>Wat begrijpen we nog steeds niet?</w:t>
+      </w:r>
+    </w:p>
+    <w:p>
+      <w:pPr>
+        <w:rPr>
+          <w:lang w:val="nl-BE"/>
+        </w:rPr>
+      </w:pPr>
+    </w:p>
+    <w:p>
+      <w:pPr>
+        <w:rPr>
+          <w:lang w:val="nl-BE"/>
+        </w:rPr>
+      </w:pPr>
+      <w:r>
+        <w:rPr>
+          <w:lang w:val="nl-BE"/>
+        </w:rPr>
+        <w:t>Op een propere manier werken met github.</w:t>
       </w:r>
     </w:p>
     <w:p>

--- a/Documents/Retrospective/Retrospective III.docx
+++ b/Documents/Retrospective/Retrospective III.docx
@@ -26,33 +26,6 @@
     </w:p>
     <w:p>
       <w:pPr>
-        <w:rPr>
-          <w:lang w:val="nl-BE"/>
-        </w:rPr>
-      </w:pPr>
-    </w:p>
-    <w:p>
-      <w:pPr>
-        <w:rPr>
-          <w:lang w:val="nl-BE"/>
-        </w:rPr>
-      </w:pPr>
-      <w:r>
-        <w:rPr>
-          <w:lang w:val="nl-BE"/>
-        </w:rPr>
-        <w:t>Hier kijken we eens naar het volledige project van de introductieweek tot eindpresentatie.</w:t>
-      </w:r>
-      <w:r>
-        <w:rPr>
-          <w:lang w:val="nl-BE"/>
-        </w:rPr>
-        <w:br/>
-        <w:t xml:space="preserve">We reflecteren op de dingen dat wat goed gegaan is en wat minder. We bekijken onze fouten die we gemaakt hebben en denken na hoe we dit beter kunnen doen, zodat we volgend project dit kunnen toepassen. </w:t>
-      </w:r>
-    </w:p>
-    <w:p>
-      <w:pPr>
         <w:pStyle w:val="Heading2"/>
         <w:rPr>
           <w:lang w:val="nl-BE"/>
@@ -87,11 +60,7 @@
     </w:p>
     <w:p>
       <w:pPr>
-        <w:pStyle w:val="ListParagraph"/>
-        <w:numPr>
-          <w:ilvl w:val="0"/>
-          <w:numId w:val="2"/>
-        </w:numPr>
+        <w:pStyle w:val="Heading2"/>
         <w:rPr>
           <w:lang w:val="nl-BE"/>
         </w:rPr>
@@ -100,121 +69,7 @@
         <w:rPr>
           <w:lang w:val="nl-BE"/>
         </w:rPr>
-        <w:t xml:space="preserve">Goed samengewerkt </w:t>
-      </w:r>
-    </w:p>
-    <w:p>
-      <w:pPr>
-        <w:pStyle w:val="ListParagraph"/>
-        <w:numPr>
-          <w:ilvl w:val="0"/>
-          <w:numId w:val="2"/>
-        </w:numPr>
-        <w:rPr>
-          <w:lang w:val="nl-BE"/>
-        </w:rPr>
-      </w:pPr>
-      <w:r>
-        <w:rPr>
-          <w:lang w:val="nl-BE"/>
-        </w:rPr>
-        <w:t>Goede communicatie</w:t>
-      </w:r>
-    </w:p>
-    <w:p>
-      <w:pPr>
-        <w:pStyle w:val="ListParagraph"/>
-        <w:numPr>
-          <w:ilvl w:val="0"/>
-          <w:numId w:val="2"/>
-        </w:numPr>
-        <w:rPr>
-          <w:lang w:val="nl-BE"/>
-        </w:rPr>
-      </w:pPr>
-      <w:r>
-        <w:rPr>
-          <w:lang w:val="nl-BE"/>
-        </w:rPr>
-        <w:t xml:space="preserve">Optimaal het scrum verhaal </w:t>
-      </w:r>
-      <w:r>
-        <w:rPr>
-          <w:lang w:val="nl-BE"/>
-        </w:rPr>
-        <w:t>gebruikt</w:t>
-      </w:r>
-    </w:p>
-    <w:p>
-      <w:pPr>
-        <w:pStyle w:val="ListParagraph"/>
-        <w:numPr>
-          <w:ilvl w:val="0"/>
-          <w:numId w:val="2"/>
-        </w:numPr>
-        <w:rPr>
-          <w:lang w:val="nl-BE"/>
-        </w:rPr>
-      </w:pPr>
-      <w:r>
-        <w:rPr>
-          <w:lang w:val="nl-BE"/>
-        </w:rPr>
-        <w:t xml:space="preserve">Iedereen blijft positief </w:t>
-      </w:r>
-    </w:p>
-    <w:p>
-      <w:pPr>
-        <w:pStyle w:val="ListParagraph"/>
-        <w:numPr>
-          <w:ilvl w:val="0"/>
-          <w:numId w:val="2"/>
-        </w:numPr>
-        <w:rPr>
-          <w:lang w:val="nl-BE"/>
-        </w:rPr>
-      </w:pPr>
-      <w:r>
-        <w:rPr>
-          <w:lang w:val="nl-BE"/>
-        </w:rPr>
-        <w:t>We staan allemaal achter het idee</w:t>
-      </w:r>
-    </w:p>
-    <w:p>
-      <w:pPr>
-        <w:pStyle w:val="ListParagraph"/>
-        <w:numPr>
-          <w:ilvl w:val="0"/>
-          <w:numId w:val="2"/>
-        </w:numPr>
-        <w:rPr>
-          <w:lang w:val="nl-BE"/>
-        </w:rPr>
-      </w:pPr>
-      <w:r>
-        <w:rPr>
-          <w:lang w:val="nl-BE"/>
-        </w:rPr>
-        <w:t>We werken als team</w:t>
-      </w:r>
-    </w:p>
-    <w:p>
-      <w:pPr>
-        <w:pStyle w:val="ListParagraph"/>
-        <w:numPr>
-          <w:ilvl w:val="0"/>
-          <w:numId w:val="2"/>
-        </w:numPr>
-        <w:rPr>
-          <w:lang w:val="nl-BE"/>
-        </w:rPr>
-      </w:pPr>
-      <w:r>
-        <w:rPr>
-          <w:lang w:val="nl-BE"/>
-        </w:rPr>
-        <w:t>We bleven bijleren tegen het project</w:t>
+        <w:t xml:space="preserve">  </w:t>
       </w:r>
     </w:p>
     <w:p>
@@ -233,96 +88,6 @@
     </w:p>
     <w:p>
       <w:pPr>
-        <w:pStyle w:val="ListParagraph"/>
-        <w:numPr>
-          <w:ilvl w:val="0"/>
-          <w:numId w:val="3"/>
-        </w:numPr>
-        <w:rPr>
-          <w:lang w:val="nl-BE"/>
-        </w:rPr>
-      </w:pPr>
-      <w:r>
-        <w:rPr>
-          <w:lang w:val="nl-BE"/>
-        </w:rPr>
-        <w:t>Hoe communiceren we best met het team</w:t>
-      </w:r>
-    </w:p>
-    <w:p>
-      <w:pPr>
-        <w:pStyle w:val="ListParagraph"/>
-        <w:numPr>
-          <w:ilvl w:val="0"/>
-          <w:numId w:val="3"/>
-        </w:numPr>
-        <w:rPr>
-          <w:lang w:val="nl-BE"/>
-        </w:rPr>
-      </w:pPr>
-      <w:r>
-        <w:rPr>
-          <w:lang w:val="nl-BE"/>
-        </w:rPr>
-        <w:t>We leren werken met achterstand</w:t>
-      </w:r>
-    </w:p>
-    <w:p>
-      <w:pPr>
-        <w:pStyle w:val="ListParagraph"/>
-        <w:numPr>
-          <w:ilvl w:val="0"/>
-          <w:numId w:val="3"/>
-        </w:numPr>
-        <w:rPr>
-          <w:lang w:val="nl-BE"/>
-        </w:rPr>
-      </w:pPr>
-      <w:r>
-        <w:rPr>
-          <w:lang w:val="nl-BE"/>
-        </w:rPr>
-        <w:t xml:space="preserve">Een project veranderd sowieso naarmate het vordert en het eindresultaat zal niet altijd zijn wat we verwachten in het begin, maar dit is oké. </w:t>
-      </w:r>
-    </w:p>
-    <w:p>
-      <w:pPr>
-        <w:pStyle w:val="ListParagraph"/>
-        <w:numPr>
-          <w:ilvl w:val="0"/>
-          <w:numId w:val="3"/>
-        </w:numPr>
-        <w:rPr>
-          <w:lang w:val="nl-BE"/>
-        </w:rPr>
-      </w:pPr>
-      <w:r>
-        <w:rPr>
-          <w:lang w:val="nl-BE"/>
-        </w:rPr>
-        <w:t xml:space="preserve">Een open planning zorgt </w:t>
-      </w:r>
-      <w:r>
-        <w:rPr>
-          <w:lang w:val="nl-BE"/>
-        </w:rPr>
-        <w:t xml:space="preserve">ervoor dat je voorzien bent op fouten. </w:t>
-      </w:r>
-    </w:p>
-    <w:p>
-      <w:pPr>
-        <w:pStyle w:val="ListParagraph"/>
-        <w:numPr>
-          <w:ilvl w:val="0"/>
-          <w:numId w:val="3"/>
-        </w:numPr>
-        <w:rPr>
-          <w:lang w:val="nl-BE"/>
-        </w:rPr>
-      </w:pPr>
-    </w:p>
-    <w:p>
-      <w:pPr>
         <w:rPr>
           <w:lang w:val="nl-BE"/>
         </w:rPr>
@@ -344,74 +109,6 @@
     </w:p>
     <w:p>
       <w:pPr>
-        <w:pStyle w:val="ListParagraph"/>
-        <w:numPr>
-          <w:ilvl w:val="0"/>
-          <w:numId w:val="4"/>
-        </w:numPr>
-        <w:rPr>
-          <w:lang w:val="nl-BE"/>
-        </w:rPr>
-      </w:pPr>
-      <w:r>
-        <w:rPr>
-          <w:lang w:val="nl-BE"/>
-        </w:rPr>
-        <w:t xml:space="preserve">Beter documenteren tijdens het project issue tracking en time tracking. </w:t>
-      </w:r>
-    </w:p>
-    <w:p>
-      <w:pPr>
-        <w:pStyle w:val="ListParagraph"/>
-        <w:numPr>
-          <w:ilvl w:val="0"/>
-          <w:numId w:val="4"/>
-        </w:numPr>
-        <w:rPr>
-          <w:lang w:val="nl-BE"/>
-        </w:rPr>
-      </w:pPr>
-      <w:r>
-        <w:rPr>
-          <w:lang w:val="nl-BE"/>
-        </w:rPr>
-        <w:t>Wanneer we beginnen met het project e</w:t>
-      </w:r>
-      <w:r>
-        <w:rPr>
-          <w:lang w:val="nl-BE"/>
-        </w:rPr>
-        <w:t xml:space="preserve">en betere product </w:t>
-      </w:r>
-      <w:proofErr w:type="spellStart"/>
-      <w:r>
-        <w:rPr>
-          <w:lang w:val="nl-BE"/>
-        </w:rPr>
-        <w:t>backlog</w:t>
-      </w:r>
-      <w:proofErr w:type="spellEnd"/>
-      <w:r>
-        <w:rPr>
-          <w:lang w:val="nl-BE"/>
-        </w:rPr>
-        <w:t xml:space="preserve"> samenstellen, die niet alleen uitgebreider is, maar ook veel meer focust op de basis van het project.</w:t>
-      </w:r>
-    </w:p>
-    <w:p>
-      <w:pPr>
-        <w:pStyle w:val="ListParagraph"/>
-        <w:numPr>
-          <w:ilvl w:val="0"/>
-          <w:numId w:val="4"/>
-        </w:numPr>
-        <w:rPr>
-          <w:lang w:val="nl-BE"/>
-        </w:rPr>
-      </w:pPr>
-    </w:p>
-    <w:p>
-      <w:pPr>
         <w:rPr>
           <w:lang w:val="nl-BE"/>
         </w:rPr>
@@ -437,12 +134,6 @@
           <w:lang w:val="nl-BE"/>
         </w:rPr>
       </w:pPr>
-      <w:r>
-        <w:rPr>
-          <w:lang w:val="nl-BE"/>
-        </w:rPr>
-        <w:t xml:space="preserve">Doorheen het project was alles redelijk duidelijk. De problemen die we hadden probeerden we op te lossen en de dingen die we niet begrepen </w:t>
-      </w:r>
     </w:p>
     <w:sectPr>
       <w:pgSz w:w="12240" w:h="15840"/>
@@ -452,591 +143,6 @@
     </w:sectPr>
   </w:body>
 </w:document>
-</file>
-
-<file path=word/numbering.xml><?xml version="1.0" encoding="utf-8"?>
-<w:numbering xmlns:wpc="http://schemas.microsoft.com/office/word/2010/wordprocessingCanvas" xmlns:cx="http://schemas.microsoft.com/office/drawing/2014/chartex" xmlns:cx1="http://schemas.microsoft.com/office/drawing/2015/9/8/chartex" xmlns:cx2="http://schemas.microsoft.com/office/drawing/2015/10/21/chartex" xmlns:cx3="http://schemas.microsoft.com/office/drawing/2016/5/9/chartex" xmlns:cx4="http://schemas.microsoft.com/office/drawing/2016/5/10/chartex" xmlns:cx5="http://schemas.microsoft.com/office/drawing/2016/5/11/chartex" xmlns:cx6="http://schemas.microsoft.com/office/drawing/2016/5/12/chartex" xmlns:cx7="http://schemas.microsoft.com/office/drawing/2016/5/13/chartex" xmlns:cx8="http://schemas.microsoft.com/office/drawing/2016/5/14/chartex" xmlns:mc="http://schemas.openxmlformats.org/markup-compatibility/2006" xmlns:aink="http://schemas.microsoft.com/office/drawing/2016/ink" xmlns:am3d="http://schemas.microsoft.com/office/drawing/2017/model3d" xmlns:o="urn:schemas-microsoft-com:office:office" xmlns:r="http://schemas.openxmlformats.org/officeDocument/2006/relationships" xmlns:m="http://schemas.openxmlformats.org/officeDocument/2006/math" xmlns:v="urn:schemas-microsoft-com:vml" xmlns:wp14="http://schemas.microsoft.com/office/word/2010/wordprocessingDrawing" xmlns:wp="http://schemas.openxmlformats.org/drawingml/2006/wordprocessingDrawing" xmlns:w10="urn:schemas-microsoft-com:office:word" xmlns:w="http://schemas.openxmlformats.org/wordprocessingml/2006/main" xmlns:w14="http://schemas.microsoft.com/office/word/2010/wordml" xmlns:w15="http://schemas.microsoft.com/office/word/2012/wordml" xmlns:w16cex="http://schemas.microsoft.com/office/word/2018/wordml/cex" xmlns:w16cid="http://schemas.microsoft.com/office/word/2016/wordml/cid" xmlns:w16="http://schemas.microsoft.com/office/word/2018/wordml" xmlns:w16se="http://schemas.microsoft.com/office/word/2015/wordml/symex" xmlns:wpg="http://schemas.microsoft.com/office/word/2010/wordprocessingGroup" xmlns:wpi="http://schemas.microsoft.com/office/word/2010/wordprocessingInk" xmlns:wne="http://schemas.microsoft.com/office/word/2006/wordml" xmlns:wps="http://schemas.microsoft.com/office/word/2010/wordprocessingShape" mc:Ignorable="w14 w15 w16se w16cid w16 w16cex wp14">
-  <w:abstractNum w:abstractNumId="0" w15:restartNumberingAfterBreak="0">
-    <w:nsid w:val="2F5C1419"/>
-    <w:multiLevelType w:val="hybridMultilevel"/>
-    <w:tmpl w:val="93B060F6"/>
-    <w:lvl w:ilvl="0" w:tplc="04090001">
-      <w:start w:val="1"/>
-      <w:numFmt w:val="bullet"/>
-      <w:lvlText w:val=""/>
-      <w:lvlJc w:val="left"/>
-      <w:pPr>
-        <w:ind w:left="720" w:hanging="360"/>
-      </w:pPr>
-      <w:rPr>
-        <w:rFonts w:ascii="Symbol" w:hAnsi="Symbol" w:hint="default"/>
-      </w:rPr>
-    </w:lvl>
-    <w:lvl w:ilvl="1" w:tplc="04090003" w:tentative="1">
-      <w:start w:val="1"/>
-      <w:numFmt w:val="bullet"/>
-      <w:lvlText w:val="o"/>
-      <w:lvlJc w:val="left"/>
-      <w:pPr>
-        <w:ind w:left="1440" w:hanging="360"/>
-      </w:pPr>
-      <w:rPr>
-        <w:rFonts w:ascii="Courier New" w:hAnsi="Courier New" w:cs="Courier New" w:hint="default"/>
-      </w:rPr>
-    </w:lvl>
-    <w:lvl w:ilvl="2" w:tplc="04090005" w:tentative="1">
-      <w:start w:val="1"/>
-      <w:numFmt w:val="bullet"/>
-      <w:lvlText w:val=""/>
-      <w:lvlJc w:val="left"/>
-      <w:pPr>
-        <w:ind w:left="2160" w:hanging="360"/>
-      </w:pPr>
-      <w:rPr>
-        <w:rFonts w:ascii="Wingdings" w:hAnsi="Wingdings" w:hint="default"/>
-      </w:rPr>
-    </w:lvl>
-    <w:lvl w:ilvl="3" w:tplc="04090001" w:tentative="1">
-      <w:start w:val="1"/>
-      <w:numFmt w:val="bullet"/>
-      <w:lvlText w:val=""/>
-      <w:lvlJc w:val="left"/>
-      <w:pPr>
-        <w:ind w:left="2880" w:hanging="360"/>
-      </w:pPr>
-      <w:rPr>
-        <w:rFonts w:ascii="Symbol" w:hAnsi="Symbol" w:hint="default"/>
-      </w:rPr>
-    </w:lvl>
-    <w:lvl w:ilvl="4" w:tplc="04090003" w:tentative="1">
-      <w:start w:val="1"/>
-      <w:numFmt w:val="bullet"/>
-      <w:lvlText w:val="o"/>
-      <w:lvlJc w:val="left"/>
-      <w:pPr>
-        <w:ind w:left="3600" w:hanging="360"/>
-      </w:pPr>
-      <w:rPr>
-        <w:rFonts w:ascii="Courier New" w:hAnsi="Courier New" w:cs="Courier New" w:hint="default"/>
-      </w:rPr>
-    </w:lvl>
-    <w:lvl w:ilvl="5" w:tplc="04090005" w:tentative="1">
-      <w:start w:val="1"/>
-      <w:numFmt w:val="bullet"/>
-      <w:lvlText w:val=""/>
-      <w:lvlJc w:val="left"/>
-      <w:pPr>
-        <w:ind w:left="4320" w:hanging="360"/>
-      </w:pPr>
-      <w:rPr>
-        <w:rFonts w:ascii="Wingdings" w:hAnsi="Wingdings" w:hint="default"/>
-      </w:rPr>
-    </w:lvl>
-    <w:lvl w:ilvl="6" w:tplc="04090001" w:tentative="1">
-      <w:start w:val="1"/>
-      <w:numFmt w:val="bullet"/>
-      <w:lvlText w:val=""/>
-      <w:lvlJc w:val="left"/>
-      <w:pPr>
-        <w:ind w:left="5040" w:hanging="360"/>
-      </w:pPr>
-      <w:rPr>
-        <w:rFonts w:ascii="Symbol" w:hAnsi="Symbol" w:hint="default"/>
-      </w:rPr>
-    </w:lvl>
-    <w:lvl w:ilvl="7" w:tplc="04090003" w:tentative="1">
-      <w:start w:val="1"/>
-      <w:numFmt w:val="bullet"/>
-      <w:lvlText w:val="o"/>
-      <w:lvlJc w:val="left"/>
-      <w:pPr>
-        <w:ind w:left="5760" w:hanging="360"/>
-      </w:pPr>
-      <w:rPr>
-        <w:rFonts w:ascii="Courier New" w:hAnsi="Courier New" w:cs="Courier New" w:hint="default"/>
-      </w:rPr>
-    </w:lvl>
-    <w:lvl w:ilvl="8" w:tplc="04090005" w:tentative="1">
-      <w:start w:val="1"/>
-      <w:numFmt w:val="bullet"/>
-      <w:lvlText w:val=""/>
-      <w:lvlJc w:val="left"/>
-      <w:pPr>
-        <w:ind w:left="6480" w:hanging="360"/>
-      </w:pPr>
-      <w:rPr>
-        <w:rFonts w:ascii="Wingdings" w:hAnsi="Wingdings" w:hint="default"/>
-      </w:rPr>
-    </w:lvl>
-  </w:abstractNum>
-  <w:abstractNum w:abstractNumId="1" w15:restartNumberingAfterBreak="0">
-    <w:nsid w:val="635F780F"/>
-    <w:multiLevelType w:val="hybridMultilevel"/>
-    <w:tmpl w:val="5F2460B0"/>
-    <w:lvl w:ilvl="0" w:tplc="04090001">
-      <w:start w:val="1"/>
-      <w:numFmt w:val="bullet"/>
-      <w:lvlText w:val=""/>
-      <w:lvlJc w:val="left"/>
-      <w:pPr>
-        <w:ind w:left="720" w:hanging="360"/>
-      </w:pPr>
-      <w:rPr>
-        <w:rFonts w:ascii="Symbol" w:hAnsi="Symbol" w:hint="default"/>
-      </w:rPr>
-    </w:lvl>
-    <w:lvl w:ilvl="1" w:tplc="04090003" w:tentative="1">
-      <w:start w:val="1"/>
-      <w:numFmt w:val="bullet"/>
-      <w:lvlText w:val="o"/>
-      <w:lvlJc w:val="left"/>
-      <w:pPr>
-        <w:ind w:left="1440" w:hanging="360"/>
-      </w:pPr>
-      <w:rPr>
-        <w:rFonts w:ascii="Courier New" w:hAnsi="Courier New" w:cs="Courier New" w:hint="default"/>
-      </w:rPr>
-    </w:lvl>
-    <w:lvl w:ilvl="2" w:tplc="04090005" w:tentative="1">
-      <w:start w:val="1"/>
-      <w:numFmt w:val="bullet"/>
-      <w:lvlText w:val=""/>
-      <w:lvlJc w:val="left"/>
-      <w:pPr>
-        <w:ind w:left="2160" w:hanging="360"/>
-      </w:pPr>
-      <w:rPr>
-        <w:rFonts w:ascii="Wingdings" w:hAnsi="Wingdings" w:hint="default"/>
-      </w:rPr>
-    </w:lvl>
-    <w:lvl w:ilvl="3" w:tplc="04090001" w:tentative="1">
-      <w:start w:val="1"/>
-      <w:numFmt w:val="bullet"/>
-      <w:lvlText w:val=""/>
-      <w:lvlJc w:val="left"/>
-      <w:pPr>
-        <w:ind w:left="2880" w:hanging="360"/>
-      </w:pPr>
-      <w:rPr>
-        <w:rFonts w:ascii="Symbol" w:hAnsi="Symbol" w:hint="default"/>
-      </w:rPr>
-    </w:lvl>
-    <w:lvl w:ilvl="4" w:tplc="04090003" w:tentative="1">
-      <w:start w:val="1"/>
-      <w:numFmt w:val="bullet"/>
-      <w:lvlText w:val="o"/>
-      <w:lvlJc w:val="left"/>
-      <w:pPr>
-        <w:ind w:left="3600" w:hanging="360"/>
-      </w:pPr>
-      <w:rPr>
-        <w:rFonts w:ascii="Courier New" w:hAnsi="Courier New" w:cs="Courier New" w:hint="default"/>
-      </w:rPr>
-    </w:lvl>
-    <w:lvl w:ilvl="5" w:tplc="04090005" w:tentative="1">
-      <w:start w:val="1"/>
-      <w:numFmt w:val="bullet"/>
-      <w:lvlText w:val=""/>
-      <w:lvlJc w:val="left"/>
-      <w:pPr>
-        <w:ind w:left="4320" w:hanging="360"/>
-      </w:pPr>
-      <w:rPr>
-        <w:rFonts w:ascii="Wingdings" w:hAnsi="Wingdings" w:hint="default"/>
-      </w:rPr>
-    </w:lvl>
-    <w:lvl w:ilvl="6" w:tplc="04090001" w:tentative="1">
-      <w:start w:val="1"/>
-      <w:numFmt w:val="bullet"/>
-      <w:lvlText w:val=""/>
-      <w:lvlJc w:val="left"/>
-      <w:pPr>
-        <w:ind w:left="5040" w:hanging="360"/>
-      </w:pPr>
-      <w:rPr>
-        <w:rFonts w:ascii="Symbol" w:hAnsi="Symbol" w:hint="default"/>
-      </w:rPr>
-    </w:lvl>
-    <w:lvl w:ilvl="7" w:tplc="04090003" w:tentative="1">
-      <w:start w:val="1"/>
-      <w:numFmt w:val="bullet"/>
-      <w:lvlText w:val="o"/>
-      <w:lvlJc w:val="left"/>
-      <w:pPr>
-        <w:ind w:left="5760" w:hanging="360"/>
-      </w:pPr>
-      <w:rPr>
-        <w:rFonts w:ascii="Courier New" w:hAnsi="Courier New" w:cs="Courier New" w:hint="default"/>
-      </w:rPr>
-    </w:lvl>
-    <w:lvl w:ilvl="8" w:tplc="04090005" w:tentative="1">
-      <w:start w:val="1"/>
-      <w:numFmt w:val="bullet"/>
-      <w:lvlText w:val=""/>
-      <w:lvlJc w:val="left"/>
-      <w:pPr>
-        <w:ind w:left="6480" w:hanging="360"/>
-      </w:pPr>
-      <w:rPr>
-        <w:rFonts w:ascii="Wingdings" w:hAnsi="Wingdings" w:hint="default"/>
-      </w:rPr>
-    </w:lvl>
-  </w:abstractNum>
-  <w:abstractNum w:abstractNumId="2" w15:restartNumberingAfterBreak="0">
-    <w:nsid w:val="64747372"/>
-    <w:multiLevelType w:val="hybridMultilevel"/>
-    <w:tmpl w:val="5DAAB1EC"/>
-    <w:lvl w:ilvl="0" w:tplc="04090001">
-      <w:start w:val="1"/>
-      <w:numFmt w:val="bullet"/>
-      <w:lvlText w:val=""/>
-      <w:lvlJc w:val="left"/>
-      <w:pPr>
-        <w:ind w:left="720" w:hanging="360"/>
-      </w:pPr>
-      <w:rPr>
-        <w:rFonts w:ascii="Symbol" w:hAnsi="Symbol" w:hint="default"/>
-      </w:rPr>
-    </w:lvl>
-    <w:lvl w:ilvl="1" w:tplc="04090003" w:tentative="1">
-      <w:start w:val="1"/>
-      <w:numFmt w:val="bullet"/>
-      <w:lvlText w:val="o"/>
-      <w:lvlJc w:val="left"/>
-      <w:pPr>
-        <w:ind w:left="1440" w:hanging="360"/>
-      </w:pPr>
-      <w:rPr>
-        <w:rFonts w:ascii="Courier New" w:hAnsi="Courier New" w:cs="Courier New" w:hint="default"/>
-      </w:rPr>
-    </w:lvl>
-    <w:lvl w:ilvl="2" w:tplc="04090005" w:tentative="1">
-      <w:start w:val="1"/>
-      <w:numFmt w:val="bullet"/>
-      <w:lvlText w:val=""/>
-      <w:lvlJc w:val="left"/>
-      <w:pPr>
-        <w:ind w:left="2160" w:hanging="360"/>
-      </w:pPr>
-      <w:rPr>
-        <w:rFonts w:ascii="Wingdings" w:hAnsi="Wingdings" w:hint="default"/>
-      </w:rPr>
-    </w:lvl>
-    <w:lvl w:ilvl="3" w:tplc="04090001" w:tentative="1">
-      <w:start w:val="1"/>
-      <w:numFmt w:val="bullet"/>
-      <w:lvlText w:val=""/>
-      <w:lvlJc w:val="left"/>
-      <w:pPr>
-        <w:ind w:left="2880" w:hanging="360"/>
-      </w:pPr>
-      <w:rPr>
-        <w:rFonts w:ascii="Symbol" w:hAnsi="Symbol" w:hint="default"/>
-      </w:rPr>
-    </w:lvl>
-    <w:lvl w:ilvl="4" w:tplc="04090003" w:tentative="1">
-      <w:start w:val="1"/>
-      <w:numFmt w:val="bullet"/>
-      <w:lvlText w:val="o"/>
-      <w:lvlJc w:val="left"/>
-      <w:pPr>
-        <w:ind w:left="3600" w:hanging="360"/>
-      </w:pPr>
-      <w:rPr>
-        <w:rFonts w:ascii="Courier New" w:hAnsi="Courier New" w:cs="Courier New" w:hint="default"/>
-      </w:rPr>
-    </w:lvl>
-    <w:lvl w:ilvl="5" w:tplc="04090005" w:tentative="1">
-      <w:start w:val="1"/>
-      <w:numFmt w:val="bullet"/>
-      <w:lvlText w:val=""/>
-      <w:lvlJc w:val="left"/>
-      <w:pPr>
-        <w:ind w:left="4320" w:hanging="360"/>
-      </w:pPr>
-      <w:rPr>
-        <w:rFonts w:ascii="Wingdings" w:hAnsi="Wingdings" w:hint="default"/>
-      </w:rPr>
-    </w:lvl>
-    <w:lvl w:ilvl="6" w:tplc="04090001" w:tentative="1">
-      <w:start w:val="1"/>
-      <w:numFmt w:val="bullet"/>
-      <w:lvlText w:val=""/>
-      <w:lvlJc w:val="left"/>
-      <w:pPr>
-        <w:ind w:left="5040" w:hanging="360"/>
-      </w:pPr>
-      <w:rPr>
-        <w:rFonts w:ascii="Symbol" w:hAnsi="Symbol" w:hint="default"/>
-      </w:rPr>
-    </w:lvl>
-    <w:lvl w:ilvl="7" w:tplc="04090003" w:tentative="1">
-      <w:start w:val="1"/>
-      <w:numFmt w:val="bullet"/>
-      <w:lvlText w:val="o"/>
-      <w:lvlJc w:val="left"/>
-      <w:pPr>
-        <w:ind w:left="5760" w:hanging="360"/>
-      </w:pPr>
-      <w:rPr>
-        <w:rFonts w:ascii="Courier New" w:hAnsi="Courier New" w:cs="Courier New" w:hint="default"/>
-      </w:rPr>
-    </w:lvl>
-    <w:lvl w:ilvl="8" w:tplc="04090005" w:tentative="1">
-      <w:start w:val="1"/>
-      <w:numFmt w:val="bullet"/>
-      <w:lvlText w:val=""/>
-      <w:lvlJc w:val="left"/>
-      <w:pPr>
-        <w:ind w:left="6480" w:hanging="360"/>
-      </w:pPr>
-      <w:rPr>
-        <w:rFonts w:ascii="Wingdings" w:hAnsi="Wingdings" w:hint="default"/>
-      </w:rPr>
-    </w:lvl>
-  </w:abstractNum>
-  <w:abstractNum w:abstractNumId="3" w15:restartNumberingAfterBreak="0">
-    <w:nsid w:val="6DE0719E"/>
-    <w:multiLevelType w:val="hybridMultilevel"/>
-    <w:tmpl w:val="3016133C"/>
-    <w:lvl w:ilvl="0" w:tplc="04090001">
-      <w:start w:val="1"/>
-      <w:numFmt w:val="bullet"/>
-      <w:lvlText w:val=""/>
-      <w:lvlJc w:val="left"/>
-      <w:pPr>
-        <w:ind w:left="720" w:hanging="360"/>
-      </w:pPr>
-      <w:rPr>
-        <w:rFonts w:ascii="Symbol" w:hAnsi="Symbol" w:hint="default"/>
-      </w:rPr>
-    </w:lvl>
-    <w:lvl w:ilvl="1" w:tplc="04090003" w:tentative="1">
-      <w:start w:val="1"/>
-      <w:numFmt w:val="bullet"/>
-      <w:lvlText w:val="o"/>
-      <w:lvlJc w:val="left"/>
-      <w:pPr>
-        <w:ind w:left="1440" w:hanging="360"/>
-      </w:pPr>
-      <w:rPr>
-        <w:rFonts w:ascii="Courier New" w:hAnsi="Courier New" w:cs="Courier New" w:hint="default"/>
-      </w:rPr>
-    </w:lvl>
-    <w:lvl w:ilvl="2" w:tplc="04090005" w:tentative="1">
-      <w:start w:val="1"/>
-      <w:numFmt w:val="bullet"/>
-      <w:lvlText w:val=""/>
-      <w:lvlJc w:val="left"/>
-      <w:pPr>
-        <w:ind w:left="2160" w:hanging="360"/>
-      </w:pPr>
-      <w:rPr>
-        <w:rFonts w:ascii="Wingdings" w:hAnsi="Wingdings" w:hint="default"/>
-      </w:rPr>
-    </w:lvl>
-    <w:lvl w:ilvl="3" w:tplc="04090001" w:tentative="1">
-      <w:start w:val="1"/>
-      <w:numFmt w:val="bullet"/>
-      <w:lvlText w:val=""/>
-      <w:lvlJc w:val="left"/>
-      <w:pPr>
-        <w:ind w:left="2880" w:hanging="360"/>
-      </w:pPr>
-      <w:rPr>
-        <w:rFonts w:ascii="Symbol" w:hAnsi="Symbol" w:hint="default"/>
-      </w:rPr>
-    </w:lvl>
-    <w:lvl w:ilvl="4" w:tplc="04090003" w:tentative="1">
-      <w:start w:val="1"/>
-      <w:numFmt w:val="bullet"/>
-      <w:lvlText w:val="o"/>
-      <w:lvlJc w:val="left"/>
-      <w:pPr>
-        <w:ind w:left="3600" w:hanging="360"/>
-      </w:pPr>
-      <w:rPr>
-        <w:rFonts w:ascii="Courier New" w:hAnsi="Courier New" w:cs="Courier New" w:hint="default"/>
-      </w:rPr>
-    </w:lvl>
-    <w:lvl w:ilvl="5" w:tplc="04090005" w:tentative="1">
-      <w:start w:val="1"/>
-      <w:numFmt w:val="bullet"/>
-      <w:lvlText w:val=""/>
-      <w:lvlJc w:val="left"/>
-      <w:pPr>
-        <w:ind w:left="4320" w:hanging="360"/>
-      </w:pPr>
-      <w:rPr>
-        <w:rFonts w:ascii="Wingdings" w:hAnsi="Wingdings" w:hint="default"/>
-      </w:rPr>
-    </w:lvl>
-    <w:lvl w:ilvl="6" w:tplc="04090001" w:tentative="1">
-      <w:start w:val="1"/>
-      <w:numFmt w:val="bullet"/>
-      <w:lvlText w:val=""/>
-      <w:lvlJc w:val="left"/>
-      <w:pPr>
-        <w:ind w:left="5040" w:hanging="360"/>
-      </w:pPr>
-      <w:rPr>
-        <w:rFonts w:ascii="Symbol" w:hAnsi="Symbol" w:hint="default"/>
-      </w:rPr>
-    </w:lvl>
-    <w:lvl w:ilvl="7" w:tplc="04090003" w:tentative="1">
-      <w:start w:val="1"/>
-      <w:numFmt w:val="bullet"/>
-      <w:lvlText w:val="o"/>
-      <w:lvlJc w:val="left"/>
-      <w:pPr>
-        <w:ind w:left="5760" w:hanging="360"/>
-      </w:pPr>
-      <w:rPr>
-        <w:rFonts w:ascii="Courier New" w:hAnsi="Courier New" w:cs="Courier New" w:hint="default"/>
-      </w:rPr>
-    </w:lvl>
-    <w:lvl w:ilvl="8" w:tplc="04090005" w:tentative="1">
-      <w:start w:val="1"/>
-      <w:numFmt w:val="bullet"/>
-      <w:lvlText w:val=""/>
-      <w:lvlJc w:val="left"/>
-      <w:pPr>
-        <w:ind w:left="6480" w:hanging="360"/>
-      </w:pPr>
-      <w:rPr>
-        <w:rFonts w:ascii="Wingdings" w:hAnsi="Wingdings" w:hint="default"/>
-      </w:rPr>
-    </w:lvl>
-  </w:abstractNum>
-  <w:abstractNum w:abstractNumId="4" w15:restartNumberingAfterBreak="0">
-    <w:nsid w:val="761269B7"/>
-    <w:multiLevelType w:val="hybridMultilevel"/>
-    <w:tmpl w:val="C9C2B506"/>
-    <w:lvl w:ilvl="0" w:tplc="04090001">
-      <w:start w:val="1"/>
-      <w:numFmt w:val="bullet"/>
-      <w:lvlText w:val=""/>
-      <w:lvlJc w:val="left"/>
-      <w:pPr>
-        <w:ind w:left="720" w:hanging="360"/>
-      </w:pPr>
-      <w:rPr>
-        <w:rFonts w:ascii="Symbol" w:hAnsi="Symbol" w:hint="default"/>
-      </w:rPr>
-    </w:lvl>
-    <w:lvl w:ilvl="1" w:tplc="04090003" w:tentative="1">
-      <w:start w:val="1"/>
-      <w:numFmt w:val="bullet"/>
-      <w:lvlText w:val="o"/>
-      <w:lvlJc w:val="left"/>
-      <w:pPr>
-        <w:ind w:left="1440" w:hanging="360"/>
-      </w:pPr>
-      <w:rPr>
-        <w:rFonts w:ascii="Courier New" w:hAnsi="Courier New" w:cs="Courier New" w:hint="default"/>
-      </w:rPr>
-    </w:lvl>
-    <w:lvl w:ilvl="2" w:tplc="04090005" w:tentative="1">
-      <w:start w:val="1"/>
-      <w:numFmt w:val="bullet"/>
-      <w:lvlText w:val=""/>
-      <w:lvlJc w:val="left"/>
-      <w:pPr>
-        <w:ind w:left="2160" w:hanging="360"/>
-      </w:pPr>
-      <w:rPr>
-        <w:rFonts w:ascii="Wingdings" w:hAnsi="Wingdings" w:hint="default"/>
-      </w:rPr>
-    </w:lvl>
-    <w:lvl w:ilvl="3" w:tplc="04090001" w:tentative="1">
-      <w:start w:val="1"/>
-      <w:numFmt w:val="bullet"/>
-      <w:lvlText w:val=""/>
-      <w:lvlJc w:val="left"/>
-      <w:pPr>
-        <w:ind w:left="2880" w:hanging="360"/>
-      </w:pPr>
-      <w:rPr>
-        <w:rFonts w:ascii="Symbol" w:hAnsi="Symbol" w:hint="default"/>
-      </w:rPr>
-    </w:lvl>
-    <w:lvl w:ilvl="4" w:tplc="04090003" w:tentative="1">
-      <w:start w:val="1"/>
-      <w:numFmt w:val="bullet"/>
-      <w:lvlText w:val="o"/>
-      <w:lvlJc w:val="left"/>
-      <w:pPr>
-        <w:ind w:left="3600" w:hanging="360"/>
-      </w:pPr>
-      <w:rPr>
-        <w:rFonts w:ascii="Courier New" w:hAnsi="Courier New" w:cs="Courier New" w:hint="default"/>
-      </w:rPr>
-    </w:lvl>
-    <w:lvl w:ilvl="5" w:tplc="04090005" w:tentative="1">
-      <w:start w:val="1"/>
-      <w:numFmt w:val="bullet"/>
-      <w:lvlText w:val=""/>
-      <w:lvlJc w:val="left"/>
-      <w:pPr>
-        <w:ind w:left="4320" w:hanging="360"/>
-      </w:pPr>
-      <w:rPr>
-        <w:rFonts w:ascii="Wingdings" w:hAnsi="Wingdings" w:hint="default"/>
-      </w:rPr>
-    </w:lvl>
-    <w:lvl w:ilvl="6" w:tplc="04090001" w:tentative="1">
-      <w:start w:val="1"/>
-      <w:numFmt w:val="bullet"/>
-      <w:lvlText w:val=""/>
-      <w:lvlJc w:val="left"/>
-      <w:pPr>
-        <w:ind w:left="5040" w:hanging="360"/>
-      </w:pPr>
-      <w:rPr>
-        <w:rFonts w:ascii="Symbol" w:hAnsi="Symbol" w:hint="default"/>
-      </w:rPr>
-    </w:lvl>
-    <w:lvl w:ilvl="7" w:tplc="04090003" w:tentative="1">
-      <w:start w:val="1"/>
-      <w:numFmt w:val="bullet"/>
-      <w:lvlText w:val="o"/>
-      <w:lvlJc w:val="left"/>
-      <w:pPr>
-        <w:ind w:left="5760" w:hanging="360"/>
-      </w:pPr>
-      <w:rPr>
-        <w:rFonts w:ascii="Courier New" w:hAnsi="Courier New" w:cs="Courier New" w:hint="default"/>
-      </w:rPr>
-    </w:lvl>
-    <w:lvl w:ilvl="8" w:tplc="04090005" w:tentative="1">
-      <w:start w:val="1"/>
-      <w:numFmt w:val="bullet"/>
-      <w:lvlText w:val=""/>
-      <w:lvlJc w:val="left"/>
-      <w:pPr>
-        <w:ind w:left="6480" w:hanging="360"/>
-      </w:pPr>
-      <w:rPr>
-        <w:rFonts w:ascii="Wingdings" w:hAnsi="Wingdings" w:hint="default"/>
-      </w:rPr>
-    </w:lvl>
-  </w:abstractNum>
-  <w:num w:numId="1">
-    <w:abstractNumId w:val="3"/>
-  </w:num>
-  <w:num w:numId="2">
-    <w:abstractNumId w:val="4"/>
-  </w:num>
-  <w:num w:numId="3">
-    <w:abstractNumId w:val="0"/>
-  </w:num>
-  <w:num w:numId="4">
-    <w:abstractNumId w:val="2"/>
-  </w:num>
-  <w:num w:numId="5">
-    <w:abstractNumId w:val="1"/>
-  </w:num>
-</w:numbering>
 </file>
 
 <file path=word/styles.xml><?xml version="1.0" encoding="utf-8"?>

--- a/Documents/Retrospective/Retrospective III.docx
+++ b/Documents/Retrospective/Retrospective III.docx
@@ -9,11 +9,19 @@
           <w:lang w:val="nl-BE"/>
         </w:rPr>
       </w:pPr>
-      <w:r>
-        <w:rPr>
-          <w:lang w:val="nl-BE"/>
-        </w:rPr>
-        <w:t>Retrospective III</w:t>
+      <w:proofErr w:type="spellStart"/>
+      <w:r>
+        <w:rPr>
+          <w:lang w:val="nl-BE"/>
+        </w:rPr>
+        <w:t>Retrospective</w:t>
+      </w:r>
+      <w:proofErr w:type="spellEnd"/>
+      <w:r>
+        <w:rPr>
+          <w:lang w:val="nl-BE"/>
+        </w:rPr>
+        <w:t xml:space="preserve"> III</w:t>
       </w:r>
     </w:p>
     <w:p>
@@ -303,25 +311,6 @@
     </w:p>
     <w:p>
       <w:pPr>
-        <w:pStyle w:val="ListParagraph"/>
-        <w:numPr>
-          <w:ilvl w:val="0"/>
-          <w:numId w:val="3"/>
-        </w:numPr>
-        <w:rPr>
-          <w:lang w:val="nl-BE"/>
-        </w:rPr>
-      </w:pPr>
-    </w:p>
-    <w:p>
-      <w:pPr>
-        <w:rPr>
-          <w:lang w:val="nl-BE"/>
-        </w:rPr>
-      </w:pPr>
-    </w:p>
-    <w:p>
-      <w:pPr>
         <w:pStyle w:val="Heading2"/>
         <w:rPr>
           <w:lang w:val="nl-BE"/>
@@ -373,7 +362,21 @@
         <w:rPr>
           <w:lang w:val="nl-BE"/>
         </w:rPr>
-        <w:t>en betere product backlog samenstellen, die niet alleen uitgebreider is, maar ook veel meer focust op de basis van het project.</w:t>
+        <w:t xml:space="preserve">en betere product </w:t>
+      </w:r>
+      <w:proofErr w:type="spellStart"/>
+      <w:r>
+        <w:rPr>
+          <w:lang w:val="nl-BE"/>
+        </w:rPr>
+        <w:t>backlog</w:t>
+      </w:r>
+      <w:proofErr w:type="spellEnd"/>
+      <w:r>
+        <w:rPr>
+          <w:lang w:val="nl-BE"/>
+        </w:rPr>
+        <w:t xml:space="preserve"> samenstellen, die niet alleen uitgebreider is, maar ook veel meer focust op de basis van het project.</w:t>
       </w:r>
     </w:p>
     <w:p>
@@ -387,13 +390,52 @@
           <w:lang w:val="nl-BE"/>
         </w:rPr>
       </w:pPr>
-    </w:p>
-    <w:p>
-      <w:pPr>
-        <w:rPr>
-          <w:lang w:val="nl-BE"/>
-        </w:rPr>
-      </w:pPr>
+      <w:r>
+        <w:rPr>
+          <w:lang w:val="nl-BE"/>
+        </w:rPr>
+        <w:t xml:space="preserve">Vanuit de hardware beginnen denken </w:t>
+      </w:r>
+      <w:proofErr w:type="spellStart"/>
+      <w:r>
+        <w:rPr>
+          <w:lang w:val="nl-BE"/>
+        </w:rPr>
+        <w:t>ipv</w:t>
+      </w:r>
+      <w:proofErr w:type="spellEnd"/>
+      <w:r>
+        <w:rPr>
+          <w:lang w:val="nl-BE"/>
+        </w:rPr>
+        <w:t xml:space="preserve">. </w:t>
+      </w:r>
+      <w:proofErr w:type="gramStart"/>
+      <w:r>
+        <w:rPr>
+          <w:lang w:val="nl-BE"/>
+        </w:rPr>
+        <w:t>alles</w:t>
+      </w:r>
+      <w:proofErr w:type="gramEnd"/>
+      <w:r>
+        <w:rPr>
+          <w:lang w:val="nl-BE"/>
+        </w:rPr>
+        <w:t xml:space="preserve"> op dezelfde lijn. </w:t>
+      </w:r>
+      <w:r>
+        <w:rPr>
+          <w:lang w:val="nl-BE"/>
+        </w:rPr>
+        <w:t>In ons project was ied</w:t>
+      </w:r>
+      <w:r>
+        <w:rPr>
+          <w:lang w:val="nl-BE"/>
+        </w:rPr>
+        <w:t>ereen bezig met zijn eigen deel, maar doordat de hardware heel wat fouten heeft konden veel dingen die we gemaakt hadden niet worden geïmplementeerd.</w:t>
+      </w:r>
     </w:p>
     <w:p>
       <w:pPr>
@@ -415,32 +457,120 @@
           <w:lang w:val="nl-BE"/>
         </w:rPr>
       </w:pPr>
-    </w:p>
-    <w:p>
-      <w:pPr>
-        <w:rPr>
-          <w:lang w:val="nl-BE"/>
-        </w:rPr>
-      </w:pPr>
-      <w:r>
-        <w:rPr>
-          <w:lang w:val="nl-BE"/>
-        </w:rPr>
-        <w:t>Op een propere manier werken met github.</w:t>
-      </w:r>
-    </w:p>
-    <w:p>
-      <w:pPr>
-        <w:rPr>
-          <w:lang w:val="nl-BE"/>
-        </w:rPr>
-      </w:pPr>
-      <w:r>
-        <w:rPr>
-          <w:lang w:val="nl-BE"/>
-        </w:rPr>
-        <w:t xml:space="preserve">Doorheen het project was alles redelijk duidelijk. De problemen die we hadden probeerden we op te lossen en de dingen die we niet begrepen </w:t>
-      </w:r>
+      <w:r>
+        <w:rPr>
+          <w:lang w:val="nl-BE"/>
+        </w:rPr>
+        <w:t xml:space="preserve">Op een propere manier werken met </w:t>
+      </w:r>
+      <w:proofErr w:type="spellStart"/>
+      <w:r>
+        <w:rPr>
+          <w:lang w:val="nl-BE"/>
+        </w:rPr>
+        <w:t>github</w:t>
+      </w:r>
+      <w:proofErr w:type="spellEnd"/>
+      <w:r>
+        <w:rPr>
+          <w:lang w:val="nl-BE"/>
+        </w:rPr>
+        <w:t>.</w:t>
+      </w:r>
+      <w:r>
+        <w:rPr>
+          <w:lang w:val="nl-BE"/>
+        </w:rPr>
+        <w:t xml:space="preserve"> Iedere </w:t>
+      </w:r>
+      <w:proofErr w:type="spellStart"/>
+      <w:r>
+        <w:rPr>
+          <w:lang w:val="nl-BE"/>
+        </w:rPr>
+        <w:t>merge</w:t>
+      </w:r>
+      <w:proofErr w:type="spellEnd"/>
+      <w:r>
+        <w:rPr>
+          <w:lang w:val="nl-BE"/>
+        </w:rPr>
+        <w:t xml:space="preserve"> die we deden lukte wel goed, maar we </w:t>
+      </w:r>
+      <w:r>
+        <w:rPr>
+          <w:lang w:val="nl-BE"/>
+        </w:rPr>
+        <w:t xml:space="preserve">merken toch </w:t>
+      </w:r>
+      <w:r>
+        <w:rPr>
+          <w:lang w:val="nl-BE"/>
+        </w:rPr>
+        <w:t xml:space="preserve">dat we met veel meer fouten zaten tegen het einde van het project. Door files die niet mee waren </w:t>
+      </w:r>
+      <w:proofErr w:type="spellStart"/>
+      <w:r>
+        <w:rPr>
+          <w:lang w:val="nl-BE"/>
+        </w:rPr>
+        <w:t>gemerged</w:t>
+      </w:r>
+      <w:proofErr w:type="spellEnd"/>
+      <w:r>
+        <w:rPr>
+          <w:lang w:val="nl-BE"/>
+        </w:rPr>
+        <w:t xml:space="preserve"> </w:t>
+      </w:r>
+      <w:r>
+        <w:rPr>
+          <w:lang w:val="nl-BE"/>
+        </w:rPr>
+        <w:t xml:space="preserve">en files die niet werden aangepast. Dit kwam grotendeels door foute </w:t>
+      </w:r>
+      <w:proofErr w:type="spellStart"/>
+      <w:r>
+        <w:rPr>
+          <w:lang w:val="nl-BE"/>
+        </w:rPr>
+        <w:t>commits</w:t>
+      </w:r>
+      <w:proofErr w:type="spellEnd"/>
+      <w:r>
+        <w:rPr>
+          <w:lang w:val="nl-BE"/>
+        </w:rPr>
+        <w:t xml:space="preserve"> doordat iedereen op dezelfde </w:t>
+      </w:r>
+      <w:proofErr w:type="spellStart"/>
+      <w:r>
+        <w:rPr>
+          <w:lang w:val="nl-BE"/>
+        </w:rPr>
+        <w:t>branch</w:t>
+      </w:r>
+      <w:proofErr w:type="spellEnd"/>
+      <w:r>
+        <w:rPr>
+          <w:lang w:val="nl-BE"/>
+        </w:rPr>
+        <w:t xml:space="preserve"> werkte. </w:t>
+      </w:r>
+      <w:r>
+        <w:rPr>
+          <w:lang w:val="nl-BE"/>
+        </w:rPr>
+        <w:br/>
+        <w:t xml:space="preserve">Dit is nog iets dat we niet goed snappen en voor heel wat problemen zorgde in ons project. </w:t>
+      </w:r>
+    </w:p>
+    <w:p>
+      <w:pPr>
+        <w:rPr>
+          <w:lang w:val="nl-BE"/>
+        </w:rPr>
+      </w:pPr>
     </w:p>
     <w:sectPr>
       <w:pgSz w:w="12240" w:h="15840"/>
